--- a/cd/doc/userGuide/Wersja edytowalna - DOCX/Integracja_z_AmericanSystems.docx
+++ b/cd/doc/userGuide/Wersja edytowalna - DOCX/Integracja_z_AmericanSystems.docx
@@ -104,8 +104,6 @@
         </w:rPr>
       </w:pPr>
     </w:p>
-    <w:bookmarkStart w:id="0" w:name="_GoBack"/>
-    <w:bookmarkEnd w:id="0"/>
     <w:p>
       <w:pPr>
         <w:pStyle w:val="Spistreci1"/>
@@ -137,7 +135,7 @@
         </w:rPr>
         <w:fldChar w:fldCharType="separate"/>
       </w:r>
-      <w:hyperlink w:anchor="_Toc152993397" w:history="1">
+      <w:hyperlink w:anchor="_Toc153339933" w:history="1">
         <w:r>
           <w:rPr>
             <w:rStyle w:val="Hipercze"/>
@@ -166,7 +164,7 @@
             <w:noProof/>
             <w:webHidden/>
           </w:rPr>
-          <w:instrText xml:space="preserve"> PAGEREF _Toc152993397 \h </w:instrText>
+          <w:instrText xml:space="preserve"> PAGEREF _Toc153339933 \h </w:instrText>
         </w:r>
         <w:r>
           <w:rPr>
@@ -210,7 +208,7 @@
           <w:szCs w:val="22"/>
         </w:rPr>
       </w:pPr>
-      <w:hyperlink w:anchor="_Toc152993398" w:history="1">
+      <w:hyperlink w:anchor="_Toc153339934" w:history="1">
         <w:r>
           <w:rPr>
             <w:rStyle w:val="Hipercze"/>
@@ -237,7 +235,7 @@
             <w:noProof/>
             <w:webHidden/>
           </w:rPr>
-          <w:instrText xml:space="preserve"> PAGEREF _Toc152993398 \h </w:instrText>
+          <w:instrText xml:space="preserve"> PAGEREF _Toc153339934 \h </w:instrText>
         </w:r>
         <w:r>
           <w:rPr>
@@ -281,7 +279,7 @@
           <w:szCs w:val="22"/>
         </w:rPr>
       </w:pPr>
-      <w:hyperlink w:anchor="_Toc152993399" w:history="1">
+      <w:hyperlink w:anchor="_Toc153339935" w:history="1">
         <w:r>
           <w:rPr>
             <w:rStyle w:val="Hipercze"/>
@@ -310,7 +308,7 @@
             <w:noProof/>
             <w:webHidden/>
           </w:rPr>
-          <w:instrText xml:space="preserve"> PAGEREF _Toc152993399 \h </w:instrText>
+          <w:instrText xml:space="preserve"> PAGEREF _Toc153339935 \h </w:instrText>
         </w:r>
         <w:r>
           <w:rPr>
@@ -354,7 +352,7 @@
           <w:szCs w:val="22"/>
         </w:rPr>
       </w:pPr>
-      <w:hyperlink w:anchor="_Toc152993400" w:history="1">
+      <w:hyperlink w:anchor="_Toc153339936" w:history="1">
         <w:r>
           <w:rPr>
             <w:rStyle w:val="Hipercze"/>
@@ -383,7 +381,7 @@
             <w:noProof/>
             <w:webHidden/>
           </w:rPr>
-          <w:instrText xml:space="preserve"> PAGEREF _Toc152993400 \h </w:instrText>
+          <w:instrText xml:space="preserve"> PAGEREF _Toc153339936 \h </w:instrText>
         </w:r>
         <w:r>
           <w:rPr>
@@ -427,7 +425,7 @@
           <w:szCs w:val="22"/>
         </w:rPr>
       </w:pPr>
-      <w:hyperlink w:anchor="_Toc152993401" w:history="1">
+      <w:hyperlink w:anchor="_Toc153339937" w:history="1">
         <w:r>
           <w:rPr>
             <w:rStyle w:val="Hipercze"/>
@@ -435,7 +433,7 @@
             <w:noProof/>
             <w:lang w:eastAsia="en-US"/>
           </w:rPr>
-          <w:t>Pobranie danych do Plansoft.org</w:t>
+          <w:t>Pobranie planu zajęć do Plansoft.org</w:t>
         </w:r>
         <w:r>
           <w:rPr>
@@ -456,7 +454,7 @@
             <w:noProof/>
             <w:webHidden/>
           </w:rPr>
-          <w:instrText xml:space="preserve"> PAGEREF _Toc152993401 \h </w:instrText>
+          <w:instrText xml:space="preserve"> PAGEREF _Toc153339937 \h </w:instrText>
         </w:r>
         <w:r>
           <w:rPr>
@@ -500,7 +498,7 @@
           <w:szCs w:val="22"/>
         </w:rPr>
       </w:pPr>
-      <w:hyperlink w:anchor="_Toc152993402" w:history="1">
+      <w:hyperlink w:anchor="_Toc153339938" w:history="1">
         <w:r>
           <w:rPr>
             <w:rStyle w:val="Hipercze"/>
@@ -529,7 +527,7 @@
             <w:noProof/>
             <w:webHidden/>
           </w:rPr>
-          <w:instrText xml:space="preserve"> PAGEREF _Toc152993402 \h </w:instrText>
+          <w:instrText xml:space="preserve"> PAGEREF _Toc153339938 \h </w:instrText>
         </w:r>
         <w:r>
           <w:rPr>
@@ -573,7 +571,7 @@
           <w:szCs w:val="22"/>
         </w:rPr>
       </w:pPr>
-      <w:hyperlink w:anchor="_Toc152993403" w:history="1">
+      <w:hyperlink w:anchor="_Toc153339939" w:history="1">
         <w:r>
           <w:rPr>
             <w:rStyle w:val="Hipercze"/>
@@ -602,7 +600,7 @@
             <w:noProof/>
             <w:webHidden/>
           </w:rPr>
-          <w:instrText xml:space="preserve"> PAGEREF _Toc152993403 \h </w:instrText>
+          <w:instrText xml:space="preserve"> PAGEREF _Toc153339939 \h </w:instrText>
         </w:r>
         <w:r>
           <w:rPr>
@@ -646,7 +644,7 @@
           <w:szCs w:val="22"/>
         </w:rPr>
       </w:pPr>
-      <w:hyperlink w:anchor="_Toc152993404" w:history="1">
+      <w:hyperlink w:anchor="_Toc153339940" w:history="1">
         <w:r>
           <w:rPr>
             <w:rStyle w:val="Hipercze"/>
@@ -654,7 +652,25 @@
             <w:noProof/>
             <w:lang w:eastAsia="en-US"/>
           </w:rPr>
-          <w:t>Przesyłamy rozkład do AS</w:t>
+          <w:t>Przesyłamy</w:t>
+        </w:r>
+        <w:r>
+          <w:rPr>
+            <w:rStyle w:val="Hipercze"/>
+            <w:rFonts w:eastAsiaTheme="minorHAnsi"/>
+            <w:noProof/>
+            <w:lang w:eastAsia="en-US"/>
+          </w:rPr>
+          <w:t xml:space="preserve"> </w:t>
+        </w:r>
+        <w:r>
+          <w:rPr>
+            <w:rStyle w:val="Hipercze"/>
+            <w:rFonts w:eastAsiaTheme="minorHAnsi"/>
+            <w:noProof/>
+            <w:lang w:eastAsia="en-US"/>
+          </w:rPr>
+          <w:t>rozkład do AS</w:t>
         </w:r>
         <w:r>
           <w:rPr>
@@ -675,7 +691,7 @@
             <w:noProof/>
             <w:webHidden/>
           </w:rPr>
-          <w:instrText xml:space="preserve"> PAGEREF _Toc152993404 \h </w:instrText>
+          <w:instrText xml:space="preserve"> PAGEREF _Toc153339940 \h </w:instrText>
         </w:r>
         <w:r>
           <w:rPr>
@@ -716,7 +732,7 @@
           <w:szCs w:val="22"/>
         </w:rPr>
       </w:pPr>
-      <w:hyperlink w:anchor="_Toc152993405" w:history="1">
+      <w:hyperlink w:anchor="_Toc153339941" w:history="1">
         <w:r>
           <w:rPr>
             <w:rStyle w:val="Hipercze"/>
@@ -745,7 +761,7 @@
             <w:noProof/>
             <w:webHidden/>
           </w:rPr>
-          <w:instrText xml:space="preserve"> PAGEREF _Toc152993405 \h </w:instrText>
+          <w:instrText xml:space="preserve"> PAGEREF _Toc153339941 \h </w:instrText>
         </w:r>
         <w:r>
           <w:rPr>
@@ -789,7 +805,7 @@
           <w:szCs w:val="22"/>
         </w:rPr>
       </w:pPr>
-      <w:hyperlink w:anchor="_Toc152993406" w:history="1">
+      <w:hyperlink w:anchor="_Toc153339942" w:history="1">
         <w:r>
           <w:rPr>
             <w:rStyle w:val="Hipercze"/>
@@ -816,7 +832,7 @@
             <w:noProof/>
             <w:webHidden/>
           </w:rPr>
-          <w:instrText xml:space="preserve"> PAGEREF _Toc152993406 \h </w:instrText>
+          <w:instrText xml:space="preserve"> PAGEREF _Toc153339942 \h </w:instrText>
         </w:r>
         <w:r>
           <w:rPr>
@@ -860,7 +876,7 @@
           <w:szCs w:val="22"/>
         </w:rPr>
       </w:pPr>
-      <w:hyperlink w:anchor="_Toc152993407" w:history="1">
+      <w:hyperlink w:anchor="_Toc153339943" w:history="1">
         <w:r>
           <w:rPr>
             <w:rStyle w:val="Hipercze"/>
@@ -887,7 +903,7 @@
             <w:noProof/>
             <w:webHidden/>
           </w:rPr>
-          <w:instrText xml:space="preserve"> PAGEREF _Toc152993407 \h </w:instrText>
+          <w:instrText xml:space="preserve"> PAGEREF _Toc153339943 \h </w:instrText>
         </w:r>
         <w:r>
           <w:rPr>
@@ -931,7 +947,7 @@
           <w:szCs w:val="22"/>
         </w:rPr>
       </w:pPr>
-      <w:hyperlink w:anchor="_Toc152993408" w:history="1">
+      <w:hyperlink w:anchor="_Toc153339944" w:history="1">
         <w:r>
           <w:rPr>
             <w:rStyle w:val="Hipercze"/>
@@ -958,7 +974,7 @@
             <w:noProof/>
             <w:webHidden/>
           </w:rPr>
-          <w:instrText xml:space="preserve"> PAGEREF _Toc152993408 \h </w:instrText>
+          <w:instrText xml:space="preserve"> PAGEREF _Toc153339944 \h </w:instrText>
         </w:r>
         <w:r>
           <w:rPr>
@@ -1002,7 +1018,7 @@
           <w:szCs w:val="22"/>
         </w:rPr>
       </w:pPr>
-      <w:hyperlink w:anchor="_Toc152993409" w:history="1">
+      <w:hyperlink w:anchor="_Toc153339945" w:history="1">
         <w:r>
           <w:rPr>
             <w:rStyle w:val="Hipercze"/>
@@ -1029,7 +1045,7 @@
             <w:noProof/>
             <w:webHidden/>
           </w:rPr>
-          <w:instrText xml:space="preserve"> PAGEREF _Toc152993409 \h </w:instrText>
+          <w:instrText xml:space="preserve"> PAGEREF _Toc153339945 \h </w:instrText>
         </w:r>
         <w:r>
           <w:rPr>
@@ -1073,7 +1089,7 @@
           <w:szCs w:val="22"/>
         </w:rPr>
       </w:pPr>
-      <w:hyperlink w:anchor="_Toc152993410" w:history="1">
+      <w:hyperlink w:anchor="_Toc153339946" w:history="1">
         <w:r>
           <w:rPr>
             <w:rStyle w:val="Hipercze"/>
@@ -1100,7 +1116,7 @@
             <w:noProof/>
             <w:webHidden/>
           </w:rPr>
-          <w:instrText xml:space="preserve"> PAGEREF _Toc152993410 \h </w:instrText>
+          <w:instrText xml:space="preserve"> PAGEREF _Toc153339946 \h </w:instrText>
         </w:r>
         <w:r>
           <w:rPr>
@@ -1144,7 +1160,7 @@
           <w:szCs w:val="22"/>
         </w:rPr>
       </w:pPr>
-      <w:hyperlink w:anchor="_Toc152993411" w:history="1">
+      <w:hyperlink w:anchor="_Toc153339947" w:history="1">
         <w:r>
           <w:rPr>
             <w:rStyle w:val="Hipercze"/>
@@ -1171,7 +1187,7 @@
             <w:noProof/>
             <w:webHidden/>
           </w:rPr>
-          <w:instrText xml:space="preserve"> PAGEREF _Toc152993411 \h </w:instrText>
+          <w:instrText xml:space="preserve"> PAGEREF _Toc153339947 \h </w:instrText>
         </w:r>
         <w:r>
           <w:rPr>
@@ -1215,7 +1231,7 @@
           <w:szCs w:val="22"/>
         </w:rPr>
       </w:pPr>
-      <w:hyperlink w:anchor="_Toc152993412" w:history="1">
+      <w:hyperlink w:anchor="_Toc153339948" w:history="1">
         <w:r>
           <w:rPr>
             <w:rStyle w:val="Hipercze"/>
@@ -1244,7 +1260,7 @@
             <w:noProof/>
             <w:webHidden/>
           </w:rPr>
-          <w:instrText xml:space="preserve"> PAGEREF _Toc152993412 \h </w:instrText>
+          <w:instrText xml:space="preserve"> PAGEREF _Toc153339948 \h </w:instrText>
         </w:r>
         <w:r>
           <w:rPr>
@@ -1285,7 +1301,7 @@
           <w:szCs w:val="22"/>
         </w:rPr>
       </w:pPr>
-      <w:hyperlink w:anchor="_Toc152993413" w:history="1">
+      <w:hyperlink w:anchor="_Toc153339949" w:history="1">
         <w:r>
           <w:rPr>
             <w:rStyle w:val="Hipercze"/>
@@ -1314,7 +1330,7 @@
             <w:noProof/>
             <w:webHidden/>
           </w:rPr>
-          <w:instrText xml:space="preserve"> PAGEREF _Toc152993413 \h </w:instrText>
+          <w:instrText xml:space="preserve"> PAGEREF _Toc153339949 \h </w:instrText>
         </w:r>
         <w:r>
           <w:rPr>
@@ -1358,7 +1374,7 @@
           <w:szCs w:val="22"/>
         </w:rPr>
       </w:pPr>
-      <w:hyperlink w:anchor="_Toc152993414" w:history="1">
+      <w:hyperlink w:anchor="_Toc153339950" w:history="1">
         <w:r>
           <w:rPr>
             <w:rStyle w:val="Hipercze"/>
@@ -1387,7 +1403,7 @@
             <w:noProof/>
             <w:webHidden/>
           </w:rPr>
-          <w:instrText xml:space="preserve"> PAGEREF _Toc152993414 \h </w:instrText>
+          <w:instrText xml:space="preserve"> PAGEREF _Toc153339950 \h </w:instrText>
         </w:r>
         <w:r>
           <w:rPr>
@@ -1431,7 +1447,7 @@
           <w:szCs w:val="22"/>
         </w:rPr>
       </w:pPr>
-      <w:hyperlink w:anchor="_Toc152993415" w:history="1">
+      <w:hyperlink w:anchor="_Toc153339951" w:history="1">
         <w:r>
           <w:rPr>
             <w:rStyle w:val="Hipercze"/>
@@ -1460,7 +1476,7 @@
             <w:noProof/>
             <w:webHidden/>
           </w:rPr>
-          <w:instrText xml:space="preserve"> PAGEREF _Toc152993415 \h </w:instrText>
+          <w:instrText xml:space="preserve"> PAGEREF _Toc153339951 \h </w:instrText>
         </w:r>
         <w:r>
           <w:rPr>
@@ -1504,7 +1520,7 @@
           <w:szCs w:val="22"/>
         </w:rPr>
       </w:pPr>
-      <w:hyperlink w:anchor="_Toc152993416" w:history="1">
+      <w:hyperlink w:anchor="_Toc153339952" w:history="1">
         <w:r>
           <w:rPr>
             <w:rStyle w:val="Hipercze"/>
@@ -1533,7 +1549,7 @@
             <w:noProof/>
             <w:webHidden/>
           </w:rPr>
-          <w:instrText xml:space="preserve"> PAGEREF _Toc152993416 \h </w:instrText>
+          <w:instrText xml:space="preserve"> PAGEREF _Toc153339952 \h </w:instrText>
         </w:r>
         <w:r>
           <w:rPr>
@@ -1577,7 +1593,7 @@
           <w:szCs w:val="22"/>
         </w:rPr>
       </w:pPr>
-      <w:hyperlink w:anchor="_Toc152993417" w:history="1">
+      <w:hyperlink w:anchor="_Toc153339953" w:history="1">
         <w:r>
           <w:rPr>
             <w:rStyle w:val="Hipercze"/>
@@ -1604,7 +1620,7 @@
             <w:noProof/>
             <w:webHidden/>
           </w:rPr>
-          <w:instrText xml:space="preserve"> PAGEREF _Toc152993417 \h </w:instrText>
+          <w:instrText xml:space="preserve"> PAGEREF _Toc153339953 \h </w:instrText>
         </w:r>
         <w:r>
           <w:rPr>
@@ -1648,7 +1664,7 @@
           <w:szCs w:val="22"/>
         </w:rPr>
       </w:pPr>
-      <w:hyperlink w:anchor="_Toc152993418" w:history="1">
+      <w:hyperlink w:anchor="_Toc153339954" w:history="1">
         <w:r>
           <w:rPr>
             <w:rStyle w:val="Hipercze"/>
@@ -1684,7 +1700,7 @@
             <w:noProof/>
             <w:webHidden/>
           </w:rPr>
-          <w:instrText xml:space="preserve"> PAGEREF _Toc152993418 \h </w:instrText>
+          <w:instrText xml:space="preserve"> PAGEREF _Toc153339954 \h </w:instrText>
         </w:r>
         <w:r>
           <w:rPr>
@@ -1725,7 +1741,7 @@
           <w:szCs w:val="22"/>
         </w:rPr>
       </w:pPr>
-      <w:hyperlink w:anchor="_Toc152993419" w:history="1">
+      <w:hyperlink w:anchor="_Toc153339955" w:history="1">
         <w:r>
           <w:rPr>
             <w:rStyle w:val="Hipercze"/>
@@ -1733,7 +1749,7 @@
             <w:noProof/>
             <w:lang w:eastAsia="en-US"/>
           </w:rPr>
-          <w:t>Sprawy otwarte – pomiędzy AS a Plansoft.org</w:t>
+          <w:t>Sprawy otwarte</w:t>
         </w:r>
         <w:r>
           <w:rPr>
@@ -1754,7 +1770,7 @@
             <w:noProof/>
             <w:webHidden/>
           </w:rPr>
-          <w:instrText xml:space="preserve"> PAGEREF _Toc152993419 \h </w:instrText>
+          <w:instrText xml:space="preserve"> PAGEREF _Toc153339955 \h </w:instrText>
         </w:r>
         <w:r>
           <w:rPr>
@@ -1801,7 +1817,7 @@
         </w:rPr>
         <w:fldChar w:fldCharType="end"/>
       </w:r>
-      <w:bookmarkStart w:id="1" w:name="_Toc152993397"/>
+      <w:bookmarkStart w:id="0" w:name="_Toc153339933"/>
       <w:r>
         <w:rPr>
           <w:rFonts w:ascii="Times New Roman" w:eastAsiaTheme="minorHAnsi" w:hAnsi="Times New Roman" w:cs="Times New Roman"/>
@@ -1809,7 +1825,7 @@
         </w:rPr>
         <w:t>Opis funkcjonalny</w:t>
       </w:r>
-      <w:bookmarkEnd w:id="1"/>
+      <w:bookmarkEnd w:id="0"/>
     </w:p>
     <w:p>
       <w:pPr>
@@ -2064,7 +2080,7 @@
           <w:rFonts w:ascii="Times New Roman" w:hAnsi="Times New Roman" w:cs="Times New Roman"/>
         </w:rPr>
       </w:pPr>
-      <w:bookmarkStart w:id="2" w:name="_Toc152993398"/>
+      <w:bookmarkStart w:id="1" w:name="_Toc153339934"/>
       <w:r>
         <w:t xml:space="preserve">Wprowadzenie danych w </w:t>
       </w:r>
@@ -2074,7 +2090,7 @@
       <w:r>
         <w:t xml:space="preserve"> (AS)</w:t>
       </w:r>
-      <w:bookmarkEnd w:id="2"/>
+      <w:bookmarkEnd w:id="1"/>
     </w:p>
     <w:p>
       <w:pPr>
@@ -2262,7 +2278,7 @@
           <w:lang w:eastAsia="en-US"/>
         </w:rPr>
       </w:pPr>
-      <w:bookmarkStart w:id="3" w:name="_Toc152993399"/>
+      <w:bookmarkStart w:id="2" w:name="_Toc153339935"/>
       <w:r>
         <w:rPr>
           <w:rFonts w:eastAsiaTheme="minorHAnsi"/>
@@ -2270,7 +2286,7 @@
         </w:rPr>
         <w:t>Import danych słownikowych w Plansoft.org</w:t>
       </w:r>
-      <w:bookmarkEnd w:id="3"/>
+      <w:bookmarkEnd w:id="2"/>
     </w:p>
     <w:p>
       <w:pPr>
@@ -2732,7 +2748,7 @@
           <w:lang w:eastAsia="en-US"/>
         </w:rPr>
       </w:pPr>
-      <w:bookmarkStart w:id="4" w:name="_Toc152993400"/>
+      <w:bookmarkStart w:id="3" w:name="_Toc153339936"/>
       <w:r>
         <w:rPr>
           <w:rFonts w:eastAsiaTheme="minorHAnsi"/>
@@ -2741,7 +2757,7 @@
         <w:lastRenderedPageBreak/>
         <w:t>Relacje pomiędzy grupami</w:t>
       </w:r>
-      <w:bookmarkEnd w:id="4"/>
+      <w:bookmarkEnd w:id="3"/>
     </w:p>
     <w:p>
       <w:pPr>
@@ -2784,15 +2800,29 @@
           <w:lang w:eastAsia="en-US"/>
         </w:rPr>
       </w:pPr>
-      <w:bookmarkStart w:id="5" w:name="_Toc152993401"/>
+      <w:bookmarkStart w:id="4" w:name="_Toc153339937"/>
       <w:r>
         <w:rPr>
           <w:rFonts w:eastAsiaTheme="minorHAnsi"/>
           <w:lang w:eastAsia="en-US"/>
         </w:rPr>
-        <w:t>Pobranie danych do Plansoft.org</w:t>
-      </w:r>
-      <w:bookmarkEnd w:id="5"/>
+        <w:t xml:space="preserve">Pobranie </w:t>
+      </w:r>
+      <w:r>
+        <w:rPr>
+          <w:rFonts w:eastAsiaTheme="minorHAnsi"/>
+          <w:lang w:eastAsia="en-US"/>
+        </w:rPr>
+        <w:t>planu zajęć</w:t>
+      </w:r>
+      <w:r>
+        <w:rPr>
+          <w:rFonts w:eastAsiaTheme="minorHAnsi"/>
+          <w:lang w:eastAsia="en-US"/>
+        </w:rPr>
+        <w:t xml:space="preserve"> do Plansoft.org</w:t>
+      </w:r>
+      <w:bookmarkEnd w:id="4"/>
     </w:p>
     <w:p>
       <w:pPr>
@@ -3054,7 +3084,7 @@
           <w:lang w:eastAsia="en-US"/>
         </w:rPr>
       </w:pPr>
-      <w:bookmarkStart w:id="6" w:name="_Toc152993402"/>
+      <w:bookmarkStart w:id="5" w:name="_Toc153339938"/>
       <w:r>
         <w:rPr>
           <w:rFonts w:eastAsiaTheme="minorHAnsi"/>
@@ -3062,7 +3092,7 @@
         </w:rPr>
         <w:t>Jak sprawdzić, czy przesyłanie danych działa?</w:t>
       </w:r>
-      <w:bookmarkEnd w:id="6"/>
+      <w:bookmarkEnd w:id="5"/>
     </w:p>
     <w:p>
       <w:pPr>
@@ -3217,13 +3247,62 @@
           <w:lang w:eastAsia="en-US"/>
         </w:rPr>
       </w:pPr>
-      <w:bookmarkStart w:id="7" w:name="_Toc152993403"/>
+      <w:bookmarkStart w:id="6" w:name="_Toc153339939"/>
       <w:r>
         <w:rPr>
           <w:rFonts w:eastAsiaTheme="minorHAnsi"/>
           <w:lang w:eastAsia="en-US"/>
         </w:rPr>
         <w:t>Planujemy zajęcia!</w:t>
+      </w:r>
+      <w:bookmarkEnd w:id="6"/>
+    </w:p>
+    <w:p>
+      <w:pPr>
+        <w:spacing w:line="276" w:lineRule="auto"/>
+        <w:rPr>
+          <w:rFonts w:eastAsiaTheme="minorHAnsi"/>
+          <w:lang w:eastAsia="en-US"/>
+        </w:rPr>
+      </w:pPr>
+      <w:r>
+        <w:rPr>
+          <w:rFonts w:eastAsiaTheme="minorHAnsi"/>
+          <w:lang w:eastAsia="en-US"/>
+        </w:rPr>
+        <w:t xml:space="preserve">No cóż, wreszcie możemy rozpocząć planowanie </w:t>
+      </w:r>
+      <w:r>
+        <w:rPr>
+          <w:rFonts w:eastAsiaTheme="minorHAnsi"/>
+          <w:lang w:eastAsia="en-US"/>
+        </w:rPr>
+        <w:sym w:font="Wingdings" w:char="F04A"/>
+      </w:r>
+    </w:p>
+    <w:p>
+      <w:pPr>
+        <w:pStyle w:val="Nagwek2"/>
+        <w:spacing w:line="276" w:lineRule="auto"/>
+        <w:rPr>
+          <w:rFonts w:eastAsiaTheme="minorHAnsi"/>
+          <w:lang w:eastAsia="en-US"/>
+        </w:rPr>
+      </w:pPr>
+      <w:bookmarkStart w:id="7" w:name="_Toc153339940"/>
+      <w:r>
+        <w:rPr>
+          <w:rFonts w:eastAsiaTheme="minorHAnsi"/>
+          <w:lang w:eastAsia="en-US"/>
+        </w:rPr>
+        <w:t xml:space="preserve">Przesyłamy rozkład do </w:t>
+      </w:r>
+      <w:r>
+        <w:rPr>
+          <w:rFonts w:eastAsiaTheme="minorHAnsi"/>
+          <w:lang w:eastAsia="en-US"/>
+        </w:rPr>
+        <w:t>AS</w:t>
       </w:r>
       <w:bookmarkEnd w:id="7"/>
     </w:p>
@@ -3235,55 +3314,6 @@
           <w:lang w:eastAsia="en-US"/>
         </w:rPr>
       </w:pPr>
-      <w:r>
-        <w:rPr>
-          <w:rFonts w:eastAsiaTheme="minorHAnsi"/>
-          <w:lang w:eastAsia="en-US"/>
-        </w:rPr>
-        <w:t xml:space="preserve">No cóż, wreszcie możemy rozpocząć planowanie </w:t>
-      </w:r>
-      <w:r>
-        <w:rPr>
-          <w:rFonts w:eastAsiaTheme="minorHAnsi"/>
-          <w:lang w:eastAsia="en-US"/>
-        </w:rPr>
-        <w:sym w:font="Wingdings" w:char="F04A"/>
-      </w:r>
-    </w:p>
-    <w:p>
-      <w:pPr>
-        <w:pStyle w:val="Nagwek2"/>
-        <w:spacing w:line="276" w:lineRule="auto"/>
-        <w:rPr>
-          <w:rFonts w:eastAsiaTheme="minorHAnsi"/>
-          <w:lang w:eastAsia="en-US"/>
-        </w:rPr>
-      </w:pPr>
-      <w:bookmarkStart w:id="8" w:name="_Toc152993404"/>
-      <w:r>
-        <w:rPr>
-          <w:rFonts w:eastAsiaTheme="minorHAnsi"/>
-          <w:lang w:eastAsia="en-US"/>
-        </w:rPr>
-        <w:t xml:space="preserve">Przesyłamy rozkład do </w:t>
-      </w:r>
-      <w:r>
-        <w:rPr>
-          <w:rFonts w:eastAsiaTheme="minorHAnsi"/>
-          <w:lang w:eastAsia="en-US"/>
-        </w:rPr>
-        <w:t>AS</w:t>
-      </w:r>
-      <w:bookmarkEnd w:id="8"/>
-    </w:p>
-    <w:p>
-      <w:pPr>
-        <w:spacing w:line="276" w:lineRule="auto"/>
-        <w:rPr>
-          <w:rFonts w:eastAsiaTheme="minorHAnsi"/>
-          <w:lang w:eastAsia="en-US"/>
-        </w:rPr>
-      </w:pPr>
     </w:p>
     <w:p>
       <w:pPr>
@@ -3560,6 +3590,52 @@
           <w:lang w:eastAsia="en-US"/>
         </w:rPr>
         <w:t xml:space="preserve"> (pole Integration Id nie puste).</w:t>
+      </w:r>
+      <w:r>
+        <w:rPr>
+          <w:rFonts w:eastAsiaTheme="minorHAnsi"/>
+          <w:lang w:eastAsia="en-US"/>
+        </w:rPr>
+        <w:t xml:space="preserve"> Zajęcia nie muszą mieć przypisanych </w:t>
+      </w:r>
+      <w:proofErr w:type="spellStart"/>
+      <w:r>
+        <w:rPr>
+          <w:rFonts w:eastAsiaTheme="minorHAnsi"/>
+          <w:lang w:eastAsia="en-US"/>
+        </w:rPr>
+        <w:t>sal</w:t>
+      </w:r>
+      <w:proofErr w:type="spellEnd"/>
+      <w:r>
+        <w:rPr>
+          <w:rFonts w:eastAsiaTheme="minorHAnsi"/>
+          <w:lang w:eastAsia="en-US"/>
+        </w:rPr>
+        <w:t xml:space="preserve">. Wykładowcy, grupy, sale, przedmioty i formy nie mogą być wprowadzone ręcznie – muszą być wcześniej pobrane z AS (muszą mieć </w:t>
+      </w:r>
+      <w:r>
+        <w:rPr>
+          <w:rFonts w:eastAsiaTheme="minorHAnsi"/>
+          <w:lang w:eastAsia="en-US"/>
+        </w:rPr>
+        <w:t xml:space="preserve">wartość w polu </w:t>
+      </w:r>
+      <w:bookmarkStart w:id="8" w:name="_GoBack"/>
+      <w:bookmarkEnd w:id="8"/>
+      <w:r>
+        <w:rPr>
+          <w:rFonts w:eastAsiaTheme="minorHAnsi"/>
+          <w:lang w:eastAsia="en-US"/>
+        </w:rPr>
+        <w:t>integration_id)</w:t>
+      </w:r>
+      <w:r>
+        <w:rPr>
+          <w:rFonts w:eastAsiaTheme="minorHAnsi"/>
+          <w:lang w:eastAsia="en-US"/>
+        </w:rPr>
+        <w:t>.</w:t>
       </w:r>
     </w:p>
     <w:p>
@@ -3791,7 +3867,7 @@
           <w:lang w:eastAsia="en-US"/>
         </w:rPr>
       </w:pPr>
-      <w:bookmarkStart w:id="9" w:name="_Toc152993405"/>
+      <w:bookmarkStart w:id="9" w:name="_Toc153339941"/>
       <w:r>
         <w:rPr>
           <w:rFonts w:ascii="Times New Roman" w:eastAsiaTheme="minorHAnsi" w:hAnsi="Times New Roman" w:cs="Times New Roman"/>
@@ -3891,7 +3967,7 @@
         <w:pStyle w:val="Nagwek2"/>
         <w:spacing w:line="276" w:lineRule="auto"/>
       </w:pPr>
-      <w:bookmarkStart w:id="10" w:name="_Toc152993406"/>
+      <w:bookmarkStart w:id="10" w:name="_Toc153339942"/>
       <w:r>
         <w:t>Jak to zostało zrobione?</w:t>
       </w:r>
@@ -4399,7 +4475,7 @@
         <w:pStyle w:val="Nagwek3"/>
         <w:spacing w:line="276" w:lineRule="auto"/>
       </w:pPr>
-      <w:bookmarkStart w:id="11" w:name="_Toc152993407"/>
+      <w:bookmarkStart w:id="11" w:name="_Toc153339943"/>
       <w:r>
         <w:t>Przesłanie danych słownikowych</w:t>
       </w:r>
@@ -10077,7 +10153,7 @@
         <w:pStyle w:val="Nagwek3"/>
         <w:spacing w:line="276" w:lineRule="auto"/>
       </w:pPr>
-      <w:bookmarkStart w:id="12" w:name="_Toc152993408"/>
+      <w:bookmarkStart w:id="12" w:name="_Toc153339944"/>
       <w:r>
         <w:t>Przesłanie planu studiów</w:t>
       </w:r>
@@ -12186,7 +12262,7 @@
         <w:pStyle w:val="Nagwek3"/>
         <w:spacing w:line="276" w:lineRule="auto"/>
       </w:pPr>
-      <w:bookmarkStart w:id="13" w:name="_Toc152993409"/>
+      <w:bookmarkStart w:id="13" w:name="_Toc153339945"/>
       <w:r>
         <w:t>Odesłanie ułożonego rozkładu zajęć</w:t>
       </w:r>
@@ -14371,7 +14447,7 @@
         <w:pStyle w:val="Nagwek3"/>
         <w:spacing w:line="276" w:lineRule="auto"/>
       </w:pPr>
-      <w:bookmarkStart w:id="14" w:name="_Toc152993410"/>
+      <w:bookmarkStart w:id="14" w:name="_Toc153339946"/>
       <w:r>
         <w:t>Zastosowan</w:t>
       </w:r>
@@ -14479,7 +14555,7 @@
         <w:pStyle w:val="Nagwek2"/>
         <w:spacing w:line="276" w:lineRule="auto"/>
       </w:pPr>
-      <w:bookmarkStart w:id="15" w:name="_Toc152993411"/>
+      <w:bookmarkStart w:id="15" w:name="_Toc153339947"/>
       <w:r>
         <w:t xml:space="preserve">Instalacja </w:t>
       </w:r>
@@ -16254,7 +16330,7 @@
           <w:lang w:eastAsia="en-US"/>
         </w:rPr>
       </w:pPr>
-      <w:bookmarkStart w:id="16" w:name="_Toc152993412"/>
+      <w:bookmarkStart w:id="16" w:name="_Toc153339948"/>
       <w:r>
         <w:rPr>
           <w:rFonts w:eastAsiaTheme="minorHAnsi"/>
@@ -16414,7 +16490,7 @@
           <w:lang w:eastAsia="en-US"/>
         </w:rPr>
       </w:pPr>
-      <w:bookmarkStart w:id="17" w:name="_Toc152993413"/>
+      <w:bookmarkStart w:id="17" w:name="_Toc153339949"/>
       <w:r>
         <w:rPr>
           <w:rFonts w:eastAsiaTheme="minorHAnsi"/>
@@ -16442,7 +16518,7 @@
         </w:rPr>
       </w:pPr>
       <w:bookmarkStart w:id="18" w:name="_Toc152304239"/>
-      <w:bookmarkStart w:id="19" w:name="_Toc152993414"/>
+      <w:bookmarkStart w:id="19" w:name="_Toc153339950"/>
       <w:r>
         <w:rPr>
           <w:rFonts w:eastAsiaTheme="minorHAnsi"/>
@@ -16489,10 +16565,7 @@
         </w:numPr>
       </w:pPr>
       <w:r>
-        <w:t>Wyślij rozkład zajęć</w:t>
-      </w:r>
-      <w:r>
-        <w:t>.</w:t>
+        <w:t>Wyślij rozkład zajęć.</w:t>
       </w:r>
     </w:p>
     <w:p>
@@ -16523,7 +16596,7 @@
           <w:lang w:eastAsia="en-US"/>
         </w:rPr>
       </w:pPr>
-      <w:bookmarkStart w:id="20" w:name="_Toc152993415"/>
+      <w:bookmarkStart w:id="20" w:name="_Toc153339951"/>
       <w:r>
         <w:rPr>
           <w:rFonts w:eastAsiaTheme="minorHAnsi"/>
@@ -16574,7 +16647,7 @@
       <w:r>
         <w:rPr>
           <w:rFonts w:eastAsiaTheme="minorHAnsi"/>
-          <w:lang w:eastAsia="en-US"/>
+          <w:noProof/>
         </w:rPr>
         <w:drawing>
           <wp:inline distT="0" distB="0" distL="0" distR="0" wp14:anchorId="5C3989AC" wp14:editId="77C2C613">
@@ -16629,7 +16702,7 @@
           <w:lang w:eastAsia="en-US"/>
         </w:rPr>
       </w:pPr>
-      <w:bookmarkStart w:id="21" w:name="_Toc152993416"/>
+      <w:bookmarkStart w:id="21" w:name="_Toc153339952"/>
       <w:r>
         <w:rPr>
           <w:rFonts w:eastAsiaTheme="minorHAnsi"/>
@@ -17068,7 +17141,7 @@
       <w:pPr>
         <w:pStyle w:val="Nagwek3"/>
       </w:pPr>
-      <w:bookmarkStart w:id="22" w:name="_Toc152993417"/>
+      <w:bookmarkStart w:id="22" w:name="_Toc153339953"/>
       <w:r>
         <w:t>Przesłanie wszystkich danych</w:t>
       </w:r>
@@ -17104,6 +17177,46 @@
           </w:tcPr>
           <w:p>
             <w:pPr>
+              <w:pStyle w:val="Akapitzlist"/>
+              <w:numPr>
+                <w:ilvl w:val="0"/>
+                <w:numId w:val="37"/>
+              </w:numPr>
+              <w:rPr>
+                <w:lang w:val="en-GB"/>
+              </w:rPr>
+            </w:pPr>
+            <w:proofErr w:type="spellStart"/>
+            <w:r>
+              <w:rPr>
+                <w:lang w:val="en-GB"/>
+              </w:rPr>
+              <w:t>Uruchom</w:t>
+            </w:r>
+            <w:proofErr w:type="spellEnd"/>
+            <w:r>
+              <w:rPr>
+                <w:lang w:val="en-GB"/>
+              </w:rPr>
+              <w:t xml:space="preserve"> </w:t>
+            </w:r>
+            <w:proofErr w:type="spellStart"/>
+            <w:r>
+              <w:rPr>
+                <w:lang w:val="en-GB"/>
+              </w:rPr>
+              <w:t>kod</w:t>
+            </w:r>
+            <w:proofErr w:type="spellEnd"/>
+            <w:r>
+              <w:rPr>
+                <w:lang w:val="en-GB"/>
+              </w:rPr>
+              <w:t xml:space="preserve"> PLSQL</w:t>
+            </w:r>
+          </w:p>
+          <w:p>
+            <w:pPr>
               <w:rPr>
                 <w:lang w:val="en-GB"/>
               </w:rPr>
@@ -17195,6 +17308,44 @@
             <w:r>
               <w:t xml:space="preserve">  end;</w:t>
             </w:r>
+          </w:p>
+          <w:p/>
+          <w:p>
+            <w:pPr>
+              <w:pStyle w:val="Akapitzlist"/>
+              <w:numPr>
+                <w:ilvl w:val="0"/>
+                <w:numId w:val="37"/>
+              </w:numPr>
+            </w:pPr>
+            <w:r>
+              <w:t>Uruchom plansoft.org | Integracja | Przycisk: Wyślij Rozkład</w:t>
+            </w:r>
+          </w:p>
+          <w:p>
+            <w:pPr>
+              <w:pStyle w:val="Akapitzlist"/>
+              <w:numPr>
+                <w:ilvl w:val="0"/>
+                <w:numId w:val="37"/>
+              </w:numPr>
+            </w:pPr>
+            <w:r>
+              <w:t xml:space="preserve">Uruchom </w:t>
+            </w:r>
+            <w:proofErr w:type="spellStart"/>
+            <w:r>
+              <w:t>job</w:t>
+            </w:r>
+            <w:proofErr w:type="spellEnd"/>
+            <w:r>
+              <w:t xml:space="preserve"> </w:t>
+            </w:r>
+            <w:proofErr w:type="spellStart"/>
+            <w:r>
+              <w:t>Talend</w:t>
+            </w:r>
+            <w:proofErr w:type="spellEnd"/>
           </w:p>
         </w:tc>
       </w:tr>
@@ -17209,51 +17360,47 @@
                 <w:lang w:val="en-GB"/>
               </w:rPr>
             </w:pPr>
-            <w:r>
-              <w:rPr>
-                <w:lang w:val="en-GB"/>
-              </w:rPr>
-              <w:t xml:space="preserve">begin </w:t>
-            </w:r>
             <w:proofErr w:type="spellStart"/>
             <w:r>
               <w:rPr>
                 <w:lang w:val="en-GB"/>
               </w:rPr>
-              <w:t>integration.int_from_plansoft</w:t>
+              <w:t>Zapytania</w:t>
             </w:r>
             <w:proofErr w:type="spellEnd"/>
             <w:r>
               <w:rPr>
                 <w:lang w:val="en-GB"/>
               </w:rPr>
-              <w:t>(); commit; end;</w:t>
-            </w:r>
-          </w:p>
-        </w:tc>
-      </w:tr>
-      <w:tr>
-        <w:tc>
-          <w:tcPr>
-            <w:tcW w:w="9350" w:type="dxa"/>
-          </w:tcPr>
-          <w:p>
-            <w:pPr>
-              <w:rPr>
-                <w:lang w:val="en-GB"/>
-              </w:rPr>
-            </w:pPr>
-          </w:p>
-          <w:p>
-            <w:pPr>
-              <w:rPr>
-                <w:lang w:val="en-GB"/>
-              </w:rPr>
-            </w:pPr>
-            <w:r>
-              <w:rPr>
-                <w:lang w:val="en-GB"/>
-              </w:rPr>
+              <w:t xml:space="preserve"> </w:t>
+            </w:r>
+            <w:proofErr w:type="spellStart"/>
+            <w:r>
+              <w:rPr>
+                <w:lang w:val="en-GB"/>
+              </w:rPr>
+              <w:t>diagnostyczne</w:t>
+            </w:r>
+            <w:proofErr w:type="spellEnd"/>
+          </w:p>
+          <w:p>
+            <w:pPr>
+              <w:rPr>
+                <w:lang w:val="en-GB"/>
+              </w:rPr>
+            </w:pPr>
+          </w:p>
+          <w:p>
+            <w:pPr>
+              <w:rPr>
+                <w:lang w:val="en-GB"/>
+              </w:rPr>
+            </w:pPr>
+            <w:r>
+              <w:rPr>
+                <w:lang w:val="en-GB"/>
+              </w:rPr>
+              <w:lastRenderedPageBreak/>
               <w:t xml:space="preserve">select * from </w:t>
             </w:r>
             <w:proofErr w:type="spellStart"/>
@@ -17359,18 +17506,96 @@
     </w:p>
     <w:p>
       <w:pPr>
-        <w:jc w:val="center"/>
-        <w:rPr>
-          <w:lang w:val="en-GB"/>
-        </w:rPr>
-      </w:pPr>
+        <w:pStyle w:val="Nagwek3"/>
+        <w:spacing w:line="276" w:lineRule="auto"/>
+        <w:rPr>
+          <w:rFonts w:eastAsiaTheme="minorHAnsi"/>
+          <w:lang w:eastAsia="en-US"/>
+        </w:rPr>
+      </w:pPr>
+      <w:bookmarkStart w:id="23" w:name="_Toc153339954"/>
+      <w:r>
+        <w:rPr>
+          <w:rFonts w:eastAsiaTheme="minorHAnsi"/>
+          <w:lang w:eastAsia="en-US"/>
+        </w:rPr>
+        <w:t>Procedura wprowadzania zmiany</w:t>
+      </w:r>
     </w:p>
     <w:p>
       <w:pPr>
+        <w:pStyle w:val="Akapitzlist"/>
+        <w:numPr>
+          <w:ilvl w:val="0"/>
+          <w:numId w:val="38"/>
+        </w:numPr>
+      </w:pPr>
+      <w:r>
+        <w:t xml:space="preserve">Uruchamiany </w:t>
+      </w:r>
+      <w:proofErr w:type="spellStart"/>
+      <w:r>
+        <w:t>Talend</w:t>
+      </w:r>
+      <w:proofErr w:type="spellEnd"/>
+      <w:r>
+        <w:t xml:space="preserve"> Data Integration Studio na serwerze u Klienta</w:t>
+      </w:r>
+    </w:p>
+    <w:p>
+      <w:pPr>
+        <w:pStyle w:val="Akapitzlist"/>
+        <w:numPr>
+          <w:ilvl w:val="0"/>
+          <w:numId w:val="38"/>
+        </w:numPr>
+      </w:pPr>
+      <w:r>
+        <w:t>Wprowadzamy zmiany</w:t>
+      </w:r>
+    </w:p>
+    <w:p>
+      <w:pPr>
+        <w:pStyle w:val="Akapitzlist"/>
+        <w:numPr>
+          <w:ilvl w:val="0"/>
+          <w:numId w:val="38"/>
+        </w:numPr>
+      </w:pPr>
+      <w:proofErr w:type="spellStart"/>
+      <w:r>
+        <w:t>Deplojujemy</w:t>
+      </w:r>
+      <w:proofErr w:type="spellEnd"/>
+      <w:r>
+        <w:t xml:space="preserve"> zmianę</w:t>
+      </w:r>
+    </w:p>
+    <w:p>
+      <w:pPr>
+        <w:pStyle w:val="Akapitzlist"/>
+        <w:numPr>
+          <w:ilvl w:val="0"/>
+          <w:numId w:val="38"/>
+        </w:numPr>
+      </w:pPr>
+      <w:r>
+        <w:t xml:space="preserve">Aktualizujemy </w:t>
+      </w:r>
+      <w:proofErr w:type="spellStart"/>
+      <w:r>
+        <w:t>Github</w:t>
+      </w:r>
+      <w:proofErr w:type="spellEnd"/>
+      <w:r>
+        <w:t>.</w:t>
+      </w:r>
+    </w:p>
+    <w:p>
+      <w:pPr>
         <w:pStyle w:val="Nagwek3"/>
         <w:spacing w:line="276" w:lineRule="auto"/>
       </w:pPr>
-      <w:bookmarkStart w:id="23" w:name="_Toc152993418"/>
       <w:r>
         <w:rPr>
           <w:rFonts w:eastAsiaTheme="minorHAnsi"/>
@@ -20137,7 +20362,7 @@
           <w:lang w:eastAsia="en-US"/>
         </w:rPr>
       </w:pPr>
-      <w:bookmarkStart w:id="24" w:name="_Toc152993419"/>
+      <w:bookmarkStart w:id="24" w:name="_Toc153339955"/>
       <w:r>
         <w:rPr>
           <w:rFonts w:eastAsiaTheme="minorHAnsi"/>
@@ -20145,14 +20370,14 @@
         </w:rPr>
         <w:t>Sprawy otwarte</w:t>
       </w:r>
+      <w:bookmarkEnd w:id="24"/>
       <w:r>
         <w:rPr>
           <w:rFonts w:eastAsiaTheme="minorHAnsi"/>
           <w:lang w:eastAsia="en-US"/>
         </w:rPr>
-        <w:t xml:space="preserve"> – pomiędzy AS a Plansoft.org</w:t>
-      </w:r>
-      <w:bookmarkEnd w:id="24"/>
+        <w:t xml:space="preserve"> </w:t>
+      </w:r>
     </w:p>
     <w:p/>
     <w:p>
@@ -20187,103 +20412,10 @@
       <w:r>
         <w:t xml:space="preserve"> planu. </w:t>
       </w:r>
-      <w:proofErr w:type="spellStart"/>
-      <w:r>
-        <w:t>Powinnismy</w:t>
-      </w:r>
-      <w:proofErr w:type="spellEnd"/>
-      <w:r>
-        <w:t xml:space="preserve"> to umożliwić?</w:t>
-      </w:r>
     </w:p>
     <w:p>
-      <w:pPr>
-        <w:pStyle w:val="Akapitzlist"/>
-        <w:numPr>
-          <w:ilvl w:val="0"/>
-          <w:numId w:val="30"/>
-        </w:numPr>
-      </w:pPr>
-      <w:proofErr w:type="spellStart"/>
-      <w:r>
-        <w:t>Zajecia</w:t>
-      </w:r>
-      <w:proofErr w:type="spellEnd"/>
-      <w:r>
-        <w:t xml:space="preserve"> bez </w:t>
-      </w:r>
-      <w:proofErr w:type="spellStart"/>
-      <w:r>
-        <w:t>sal</w:t>
-      </w:r>
-      <w:proofErr w:type="spellEnd"/>
-      <w:r>
-        <w:t>. Powinniśmy to umożliwić.</w:t>
-      </w:r>
-      <w:r>
-        <w:t xml:space="preserve"> @</w:t>
-      </w:r>
-      <w:proofErr w:type="spellStart"/>
-      <w:r>
-        <w:t>Lukasz</w:t>
-      </w:r>
-      <w:proofErr w:type="spellEnd"/>
-    </w:p>
-    <w:p>
-      <w:pPr>
-        <w:pStyle w:val="Akapitzlist"/>
-        <w:numPr>
-          <w:ilvl w:val="0"/>
-          <w:numId w:val="30"/>
-        </w:numPr>
-      </w:pPr>
-      <w:r>
-        <w:t xml:space="preserve">Zajęcia realizowane z kilkoma grupami </w:t>
-      </w:r>
-      <w:proofErr w:type="spellStart"/>
-      <w:r>
-        <w:t>jednoczeście</w:t>
-      </w:r>
-      <w:proofErr w:type="spellEnd"/>
-      <w:r>
-        <w:t xml:space="preserve">. </w:t>
-      </w:r>
-      <w:proofErr w:type="spellStart"/>
-      <w:r>
-        <w:t>ClassDates.PlanId</w:t>
-      </w:r>
-      <w:proofErr w:type="spellEnd"/>
-      <w:r>
-        <w:t xml:space="preserve"> powinien dopuścić </w:t>
-      </w:r>
-      <w:proofErr w:type="spellStart"/>
-      <w:r>
-        <w:t>comma</w:t>
-      </w:r>
-      <w:proofErr w:type="spellEnd"/>
-      <w:r>
-        <w:t xml:space="preserve"> </w:t>
-      </w:r>
-      <w:proofErr w:type="spellStart"/>
-      <w:r>
-        <w:t>separated</w:t>
-      </w:r>
-      <w:proofErr w:type="spellEnd"/>
-      <w:r>
-        <w:t xml:space="preserve"> list.</w:t>
-      </w:r>
-      <w:r>
-        <w:t xml:space="preserve"> @</w:t>
-      </w:r>
-      <w:proofErr w:type="spellStart"/>
-      <w:r>
-        <w:t>Lukasz</w:t>
-      </w:r>
-      <w:proofErr w:type="spellEnd"/>
-    </w:p>
-    <w:p>
-      <w:r>
-        <w:t>NA RAZIE ZAWIESZONE</w:t>
+      <w:r>
+        <w:t>ODROCZONE</w:t>
       </w:r>
       <w:r>
         <w:t>:</w:t>
@@ -20298,13 +20430,40 @@
         </w:numPr>
       </w:pPr>
       <w:r>
-        <w:t>FULL / INCREMENTAL. Powinniśmy to umożliwić.</w:t>
-      </w:r>
-      <w:r>
-        <w:t xml:space="preserve"> Na razie obsługa ręczna</w:t>
-      </w:r>
-      <w:r>
-        <w:t>.</w:t>
+        <w:t>Zajęcia realizowane z kilkoma grupami jednocześ</w:t>
+      </w:r>
+      <w:r>
+        <w:t>nie</w:t>
+      </w:r>
+      <w:r>
+        <w:t xml:space="preserve">. </w:t>
+      </w:r>
+      <w:proofErr w:type="spellStart"/>
+      <w:r>
+        <w:t>ClassDates.PlanId</w:t>
+      </w:r>
+      <w:proofErr w:type="spellEnd"/>
+      <w:r>
+        <w:t xml:space="preserve"> powinie</w:t>
+      </w:r>
+      <w:r>
+        <w:t xml:space="preserve">n dopuścić </w:t>
+      </w:r>
+      <w:proofErr w:type="spellStart"/>
+      <w:r>
+        <w:t>comma</w:t>
+      </w:r>
+      <w:proofErr w:type="spellEnd"/>
+      <w:r>
+        <w:t xml:space="preserve"> </w:t>
+      </w:r>
+      <w:proofErr w:type="spellStart"/>
+      <w:r>
+        <w:t>separated</w:t>
+      </w:r>
+      <w:proofErr w:type="spellEnd"/>
+      <w:r>
+        <w:t xml:space="preserve"> list. </w:t>
       </w:r>
     </w:p>
     <w:p>
@@ -20316,7 +20475,13 @@
         </w:numPr>
       </w:pPr>
       <w:r>
-        <w:t>Zajęcia z więcej niż jedną salą. Powinniśmy to umożliwić, na razie wysyłamy tylko pierwszą salę.</w:t>
+        <w:t>FULL / INCREMENTAL. Powinniśmy to umożliwić.</w:t>
+      </w:r>
+      <w:r>
+        <w:t xml:space="preserve"> Na razie obsługa ręczna</w:t>
+      </w:r>
+      <w:r>
+        <w:t>.</w:t>
       </w:r>
     </w:p>
     <w:p>
@@ -20328,34 +20493,37 @@
         </w:numPr>
       </w:pPr>
       <w:r>
-        <w:t xml:space="preserve">Procedura osadzana jako </w:t>
-      </w:r>
-      <w:proofErr w:type="spellStart"/>
-      <w:r>
-        <w:t>trigger</w:t>
-      </w:r>
-      <w:proofErr w:type="spellEnd"/>
-      <w:r>
-        <w:t>. Powinniśmy to umożliwić.</w:t>
-      </w:r>
-      <w:r>
-        <w:t xml:space="preserve"> Na razie </w:t>
-      </w:r>
-      <w:proofErr w:type="spellStart"/>
-      <w:r>
-        <w:t>Lukasz</w:t>
-      </w:r>
-      <w:proofErr w:type="spellEnd"/>
-      <w:r>
-        <w:t xml:space="preserve"> powiedział, ze niepotrzebne.</w:t>
+        <w:t>Zajęcia z więcej niż jedną salą. Powinniśmy to umożliwić, na razie wysyłamy tylko pierwszą salę.</w:t>
       </w:r>
     </w:p>
     <w:p>
       <w:pPr>
-        <w:pStyle w:val="NormalnyWeb"/>
+        <w:pStyle w:val="Akapitzlist"/>
+        <w:numPr>
+          <w:ilvl w:val="0"/>
+          <w:numId w:val="31"/>
+        </w:numPr>
         <w:shd w:val="clear" w:color="auto" w:fill="FFFFFF"/>
-        <w:spacing w:before="0" w:beforeAutospacing="0" w:after="0" w:afterAutospacing="0"/>
-        <w:ind w:left="720"/>
+        <w:spacing w:after="0"/>
+      </w:pPr>
+      <w:r>
+        <w:t xml:space="preserve">Procedura osadzana jako </w:t>
+      </w:r>
+      <w:proofErr w:type="spellStart"/>
+      <w:r>
+        <w:t>trigger</w:t>
+      </w:r>
+      <w:proofErr w:type="spellEnd"/>
+      <w:r>
+        <w:t>. Powinniśmy to umożliwić.</w:t>
+      </w:r>
+      <w:r>
+        <w:t xml:space="preserve"> </w:t>
+      </w:r>
+    </w:p>
+    <w:p>
+      <w:pPr>
+        <w:shd w:val="clear" w:color="auto" w:fill="FFFFFF"/>
       </w:pPr>
     </w:p>
     <w:sectPr>
@@ -20400,6 +20568,7 @@
         <w:docPartUnique/>
       </w:docPartObj>
     </w:sdtPr>
+    <w:sdtEndPr/>
     <w:sdtContent>
       <w:p>
         <w:pPr>
@@ -20419,7 +20588,7 @@
           <w:rPr>
             <w:noProof/>
           </w:rPr>
-          <w:t>1</w:t>
+          <w:t>5</w:t>
         </w:r>
         <w:r>
           <w:fldChar w:fldCharType="end"/>
@@ -20486,7 +20655,7 @@
         <w:szCs w:val="72"/>
       </w:rPr>
       <w:drawing>
-        <wp:anchor distT="0" distB="0" distL="114300" distR="114300" simplePos="0" relativeHeight="251660288" behindDoc="0" locked="0" layoutInCell="1" allowOverlap="1" wp14:anchorId="643F0D41" wp14:editId="61EC6D13">
+        <wp:anchor distT="0" distB="0" distL="114300" distR="114300" simplePos="0" relativeHeight="251660288" behindDoc="0" locked="0" layoutInCell="1" allowOverlap="1" wp14:anchorId="4CB1AB9F" wp14:editId="5711C28F">
           <wp:simplePos x="0" y="0"/>
           <wp:positionH relativeFrom="column">
             <wp:posOffset>5532120</wp:posOffset>
@@ -21098,6 +21267,95 @@
     </w:lvl>
   </w:abstractNum>
   <w:abstractNum w:abstractNumId="4">
+    <w:nsid w:val="0972016A"/>
+    <w:multiLevelType w:val="hybridMultilevel"/>
+    <w:tmpl w:val="3F54FD3C"/>
+    <w:lvl w:ilvl="0" w:tplc="0415000F">
+      <w:start w:val="1"/>
+      <w:numFmt w:val="decimal"/>
+      <w:lvlText w:val="%1."/>
+      <w:lvlJc w:val="left"/>
+      <w:pPr>
+        <w:ind w:left="720" w:hanging="360"/>
+      </w:pPr>
+      <w:rPr>
+        <w:rFonts w:hint="default"/>
+      </w:rPr>
+    </w:lvl>
+    <w:lvl w:ilvl="1" w:tplc="04150019">
+      <w:start w:val="1"/>
+      <w:numFmt w:val="lowerLetter"/>
+      <w:lvlText w:val="%2."/>
+      <w:lvlJc w:val="left"/>
+      <w:pPr>
+        <w:ind w:left="1440" w:hanging="360"/>
+      </w:pPr>
+    </w:lvl>
+    <w:lvl w:ilvl="2" w:tplc="0415001B" w:tentative="1">
+      <w:start w:val="1"/>
+      <w:numFmt w:val="lowerRoman"/>
+      <w:lvlText w:val="%3."/>
+      <w:lvlJc w:val="right"/>
+      <w:pPr>
+        <w:ind w:left="2160" w:hanging="180"/>
+      </w:pPr>
+    </w:lvl>
+    <w:lvl w:ilvl="3" w:tplc="0415000F" w:tentative="1">
+      <w:start w:val="1"/>
+      <w:numFmt w:val="decimal"/>
+      <w:lvlText w:val="%4."/>
+      <w:lvlJc w:val="left"/>
+      <w:pPr>
+        <w:ind w:left="2880" w:hanging="360"/>
+      </w:pPr>
+    </w:lvl>
+    <w:lvl w:ilvl="4" w:tplc="04150019" w:tentative="1">
+      <w:start w:val="1"/>
+      <w:numFmt w:val="lowerLetter"/>
+      <w:lvlText w:val="%5."/>
+      <w:lvlJc w:val="left"/>
+      <w:pPr>
+        <w:ind w:left="3600" w:hanging="360"/>
+      </w:pPr>
+    </w:lvl>
+    <w:lvl w:ilvl="5" w:tplc="0415001B" w:tentative="1">
+      <w:start w:val="1"/>
+      <w:numFmt w:val="lowerRoman"/>
+      <w:lvlText w:val="%6."/>
+      <w:lvlJc w:val="right"/>
+      <w:pPr>
+        <w:ind w:left="4320" w:hanging="180"/>
+      </w:pPr>
+    </w:lvl>
+    <w:lvl w:ilvl="6" w:tplc="0415000F" w:tentative="1">
+      <w:start w:val="1"/>
+      <w:numFmt w:val="decimal"/>
+      <w:lvlText w:val="%7."/>
+      <w:lvlJc w:val="left"/>
+      <w:pPr>
+        <w:ind w:left="5040" w:hanging="360"/>
+      </w:pPr>
+    </w:lvl>
+    <w:lvl w:ilvl="7" w:tplc="04150019" w:tentative="1">
+      <w:start w:val="1"/>
+      <w:numFmt w:val="lowerLetter"/>
+      <w:lvlText w:val="%8."/>
+      <w:lvlJc w:val="left"/>
+      <w:pPr>
+        <w:ind w:left="5760" w:hanging="360"/>
+      </w:pPr>
+    </w:lvl>
+    <w:lvl w:ilvl="8" w:tplc="0415001B" w:tentative="1">
+      <w:start w:val="1"/>
+      <w:numFmt w:val="lowerRoman"/>
+      <w:lvlText w:val="%9."/>
+      <w:lvlJc w:val="right"/>
+      <w:pPr>
+        <w:ind w:left="6480" w:hanging="180"/>
+      </w:pPr>
+    </w:lvl>
+  </w:abstractNum>
+  <w:abstractNum w:abstractNumId="5">
     <w:nsid w:val="0BE873B1"/>
     <w:multiLevelType w:val="hybridMultilevel"/>
     <w:tmpl w:val="D560479C"/>
@@ -21186,7 +21444,7 @@
       </w:pPr>
     </w:lvl>
   </w:abstractNum>
-  <w:abstractNum w:abstractNumId="5">
+  <w:abstractNum w:abstractNumId="6">
     <w:nsid w:val="138B660B"/>
     <w:multiLevelType w:val="hybridMultilevel"/>
     <w:tmpl w:val="86A87882"/>
@@ -21275,7 +21533,7 @@
       </w:pPr>
     </w:lvl>
   </w:abstractNum>
-  <w:abstractNum w:abstractNumId="6">
+  <w:abstractNum w:abstractNumId="7">
     <w:nsid w:val="1C31487E"/>
     <w:multiLevelType w:val="hybridMultilevel"/>
     <w:tmpl w:val="A4FE3FDC"/>
@@ -21388,7 +21646,7 @@
       </w:rPr>
     </w:lvl>
   </w:abstractNum>
-  <w:abstractNum w:abstractNumId="7">
+  <w:abstractNum w:abstractNumId="8">
     <w:nsid w:val="1C883D44"/>
     <w:multiLevelType w:val="hybridMultilevel"/>
     <w:tmpl w:val="13ACF008"/>
@@ -21474,7 +21732,7 @@
       </w:pPr>
     </w:lvl>
   </w:abstractNum>
-  <w:abstractNum w:abstractNumId="8">
+  <w:abstractNum w:abstractNumId="9">
     <w:nsid w:val="214A3CCF"/>
     <w:multiLevelType w:val="hybridMultilevel"/>
     <w:tmpl w:val="2DAECF4A"/>
@@ -21587,7 +21845,7 @@
       </w:rPr>
     </w:lvl>
   </w:abstractNum>
-  <w:abstractNum w:abstractNumId="9">
+  <w:abstractNum w:abstractNumId="10">
     <w:nsid w:val="24DE2512"/>
     <w:multiLevelType w:val="hybridMultilevel"/>
     <w:tmpl w:val="F14A5820"/>
@@ -21676,7 +21934,96 @@
       </w:pPr>
     </w:lvl>
   </w:abstractNum>
-  <w:abstractNum w:abstractNumId="10">
+  <w:abstractNum w:abstractNumId="11">
+    <w:nsid w:val="253A6E92"/>
+    <w:multiLevelType w:val="hybridMultilevel"/>
+    <w:tmpl w:val="E822257A"/>
+    <w:lvl w:ilvl="0" w:tplc="0415000F">
+      <w:start w:val="1"/>
+      <w:numFmt w:val="decimal"/>
+      <w:lvlText w:val="%1."/>
+      <w:lvlJc w:val="left"/>
+      <w:pPr>
+        <w:ind w:left="720" w:hanging="360"/>
+      </w:pPr>
+      <w:rPr>
+        <w:rFonts w:hint="default"/>
+      </w:rPr>
+    </w:lvl>
+    <w:lvl w:ilvl="1" w:tplc="04150019" w:tentative="1">
+      <w:start w:val="1"/>
+      <w:numFmt w:val="lowerLetter"/>
+      <w:lvlText w:val="%2."/>
+      <w:lvlJc w:val="left"/>
+      <w:pPr>
+        <w:ind w:left="1440" w:hanging="360"/>
+      </w:pPr>
+    </w:lvl>
+    <w:lvl w:ilvl="2" w:tplc="0415001B" w:tentative="1">
+      <w:start w:val="1"/>
+      <w:numFmt w:val="lowerRoman"/>
+      <w:lvlText w:val="%3."/>
+      <w:lvlJc w:val="right"/>
+      <w:pPr>
+        <w:ind w:left="2160" w:hanging="180"/>
+      </w:pPr>
+    </w:lvl>
+    <w:lvl w:ilvl="3" w:tplc="0415000F" w:tentative="1">
+      <w:start w:val="1"/>
+      <w:numFmt w:val="decimal"/>
+      <w:lvlText w:val="%4."/>
+      <w:lvlJc w:val="left"/>
+      <w:pPr>
+        <w:ind w:left="2880" w:hanging="360"/>
+      </w:pPr>
+    </w:lvl>
+    <w:lvl w:ilvl="4" w:tplc="04150019" w:tentative="1">
+      <w:start w:val="1"/>
+      <w:numFmt w:val="lowerLetter"/>
+      <w:lvlText w:val="%5."/>
+      <w:lvlJc w:val="left"/>
+      <w:pPr>
+        <w:ind w:left="3600" w:hanging="360"/>
+      </w:pPr>
+    </w:lvl>
+    <w:lvl w:ilvl="5" w:tplc="0415001B" w:tentative="1">
+      <w:start w:val="1"/>
+      <w:numFmt w:val="lowerRoman"/>
+      <w:lvlText w:val="%6."/>
+      <w:lvlJc w:val="right"/>
+      <w:pPr>
+        <w:ind w:left="4320" w:hanging="180"/>
+      </w:pPr>
+    </w:lvl>
+    <w:lvl w:ilvl="6" w:tplc="0415000F" w:tentative="1">
+      <w:start w:val="1"/>
+      <w:numFmt w:val="decimal"/>
+      <w:lvlText w:val="%7."/>
+      <w:lvlJc w:val="left"/>
+      <w:pPr>
+        <w:ind w:left="5040" w:hanging="360"/>
+      </w:pPr>
+    </w:lvl>
+    <w:lvl w:ilvl="7" w:tplc="04150019" w:tentative="1">
+      <w:start w:val="1"/>
+      <w:numFmt w:val="lowerLetter"/>
+      <w:lvlText w:val="%8."/>
+      <w:lvlJc w:val="left"/>
+      <w:pPr>
+        <w:ind w:left="5760" w:hanging="360"/>
+      </w:pPr>
+    </w:lvl>
+    <w:lvl w:ilvl="8" w:tplc="0415001B" w:tentative="1">
+      <w:start w:val="1"/>
+      <w:numFmt w:val="lowerRoman"/>
+      <w:lvlText w:val="%9."/>
+      <w:lvlJc w:val="right"/>
+      <w:pPr>
+        <w:ind w:left="6480" w:hanging="180"/>
+      </w:pPr>
+    </w:lvl>
+  </w:abstractNum>
+  <w:abstractNum w:abstractNumId="12">
     <w:nsid w:val="31205DEA"/>
     <w:multiLevelType w:val="hybridMultilevel"/>
     <w:tmpl w:val="87B0E90A"/>
@@ -21765,7 +22112,7 @@
       </w:pPr>
     </w:lvl>
   </w:abstractNum>
-  <w:abstractNum w:abstractNumId="11">
+  <w:abstractNum w:abstractNumId="13">
     <w:nsid w:val="354A092E"/>
     <w:multiLevelType w:val="hybridMultilevel"/>
     <w:tmpl w:val="C1FC83EA"/>
@@ -21878,7 +22225,7 @@
       </w:rPr>
     </w:lvl>
   </w:abstractNum>
-  <w:abstractNum w:abstractNumId="12">
+  <w:abstractNum w:abstractNumId="14">
     <w:nsid w:val="3D522E4D"/>
     <w:multiLevelType w:val="hybridMultilevel"/>
     <w:tmpl w:val="ED58DCE0"/>
@@ -21991,10 +22338,10 @@
       </w:rPr>
     </w:lvl>
   </w:abstractNum>
-  <w:abstractNum w:abstractNumId="13">
+  <w:abstractNum w:abstractNumId="15">
     <w:nsid w:val="3E6E42D5"/>
     <w:multiLevelType w:val="hybridMultilevel"/>
-    <w:tmpl w:val="675A6216"/>
+    <w:tmpl w:val="02166B2C"/>
     <w:lvl w:ilvl="0" w:tplc="04150001">
       <w:start w:val="1"/>
       <w:numFmt w:val="bullet"/>
@@ -22104,7 +22451,7 @@
       </w:rPr>
     </w:lvl>
   </w:abstractNum>
-  <w:abstractNum w:abstractNumId="14">
+  <w:abstractNum w:abstractNumId="16">
     <w:nsid w:val="42AF71A4"/>
     <w:multiLevelType w:val="hybridMultilevel"/>
     <w:tmpl w:val="181EBA86"/>
@@ -22193,7 +22540,7 @@
       </w:pPr>
     </w:lvl>
   </w:abstractNum>
-  <w:abstractNum w:abstractNumId="15">
+  <w:abstractNum w:abstractNumId="17">
     <w:nsid w:val="44C752F5"/>
     <w:multiLevelType w:val="hybridMultilevel"/>
     <w:tmpl w:val="6DD03722"/>
@@ -22306,7 +22653,7 @@
       </w:rPr>
     </w:lvl>
   </w:abstractNum>
-  <w:abstractNum w:abstractNumId="16">
+  <w:abstractNum w:abstractNumId="18">
     <w:nsid w:val="453D0128"/>
     <w:multiLevelType w:val="hybridMultilevel"/>
     <w:tmpl w:val="F3082E06"/>
@@ -22395,7 +22742,96 @@
       </w:pPr>
     </w:lvl>
   </w:abstractNum>
-  <w:abstractNum w:abstractNumId="17">
+  <w:abstractNum w:abstractNumId="19">
+    <w:nsid w:val="467B0FD3"/>
+    <w:multiLevelType w:val="hybridMultilevel"/>
+    <w:tmpl w:val="52D4F11E"/>
+    <w:lvl w:ilvl="0" w:tplc="0415000F">
+      <w:start w:val="1"/>
+      <w:numFmt w:val="decimal"/>
+      <w:lvlText w:val="%1."/>
+      <w:lvlJc w:val="left"/>
+      <w:pPr>
+        <w:ind w:left="720" w:hanging="360"/>
+      </w:pPr>
+      <w:rPr>
+        <w:rFonts w:hint="default"/>
+      </w:rPr>
+    </w:lvl>
+    <w:lvl w:ilvl="1" w:tplc="04150019" w:tentative="1">
+      <w:start w:val="1"/>
+      <w:numFmt w:val="lowerLetter"/>
+      <w:lvlText w:val="%2."/>
+      <w:lvlJc w:val="left"/>
+      <w:pPr>
+        <w:ind w:left="1440" w:hanging="360"/>
+      </w:pPr>
+    </w:lvl>
+    <w:lvl w:ilvl="2" w:tplc="0415001B" w:tentative="1">
+      <w:start w:val="1"/>
+      <w:numFmt w:val="lowerRoman"/>
+      <w:lvlText w:val="%3."/>
+      <w:lvlJc w:val="right"/>
+      <w:pPr>
+        <w:ind w:left="2160" w:hanging="180"/>
+      </w:pPr>
+    </w:lvl>
+    <w:lvl w:ilvl="3" w:tplc="0415000F" w:tentative="1">
+      <w:start w:val="1"/>
+      <w:numFmt w:val="decimal"/>
+      <w:lvlText w:val="%4."/>
+      <w:lvlJc w:val="left"/>
+      <w:pPr>
+        <w:ind w:left="2880" w:hanging="360"/>
+      </w:pPr>
+    </w:lvl>
+    <w:lvl w:ilvl="4" w:tplc="04150019" w:tentative="1">
+      <w:start w:val="1"/>
+      <w:numFmt w:val="lowerLetter"/>
+      <w:lvlText w:val="%5."/>
+      <w:lvlJc w:val="left"/>
+      <w:pPr>
+        <w:ind w:left="3600" w:hanging="360"/>
+      </w:pPr>
+    </w:lvl>
+    <w:lvl w:ilvl="5" w:tplc="0415001B" w:tentative="1">
+      <w:start w:val="1"/>
+      <w:numFmt w:val="lowerRoman"/>
+      <w:lvlText w:val="%6."/>
+      <w:lvlJc w:val="right"/>
+      <w:pPr>
+        <w:ind w:left="4320" w:hanging="180"/>
+      </w:pPr>
+    </w:lvl>
+    <w:lvl w:ilvl="6" w:tplc="0415000F" w:tentative="1">
+      <w:start w:val="1"/>
+      <w:numFmt w:val="decimal"/>
+      <w:lvlText w:val="%7."/>
+      <w:lvlJc w:val="left"/>
+      <w:pPr>
+        <w:ind w:left="5040" w:hanging="360"/>
+      </w:pPr>
+    </w:lvl>
+    <w:lvl w:ilvl="7" w:tplc="04150019" w:tentative="1">
+      <w:start w:val="1"/>
+      <w:numFmt w:val="lowerLetter"/>
+      <w:lvlText w:val="%8."/>
+      <w:lvlJc w:val="left"/>
+      <w:pPr>
+        <w:ind w:left="5760" w:hanging="360"/>
+      </w:pPr>
+    </w:lvl>
+    <w:lvl w:ilvl="8" w:tplc="0415001B" w:tentative="1">
+      <w:start w:val="1"/>
+      <w:numFmt w:val="lowerRoman"/>
+      <w:lvlText w:val="%9."/>
+      <w:lvlJc w:val="right"/>
+      <w:pPr>
+        <w:ind w:left="6480" w:hanging="180"/>
+      </w:pPr>
+    </w:lvl>
+  </w:abstractNum>
+  <w:abstractNum w:abstractNumId="20">
     <w:nsid w:val="46DC27A7"/>
     <w:multiLevelType w:val="hybridMultilevel"/>
     <w:tmpl w:val="C77C9472"/>
@@ -22508,7 +22944,7 @@
       </w:rPr>
     </w:lvl>
   </w:abstractNum>
-  <w:abstractNum w:abstractNumId="18">
+  <w:abstractNum w:abstractNumId="21">
     <w:nsid w:val="477527E1"/>
     <w:multiLevelType w:val="hybridMultilevel"/>
     <w:tmpl w:val="20363540"/>
@@ -22621,7 +23057,7 @@
       </w:rPr>
     </w:lvl>
   </w:abstractNum>
-  <w:abstractNum w:abstractNumId="19">
+  <w:abstractNum w:abstractNumId="22">
     <w:nsid w:val="47857764"/>
     <w:multiLevelType w:val="hybridMultilevel"/>
     <w:tmpl w:val="1612100E"/>
@@ -22734,7 +23170,7 @@
       </w:rPr>
     </w:lvl>
   </w:abstractNum>
-  <w:abstractNum w:abstractNumId="20">
+  <w:abstractNum w:abstractNumId="23">
     <w:nsid w:val="4CA93667"/>
     <w:multiLevelType w:val="multilevel"/>
     <w:tmpl w:val="7194DA98"/>
@@ -22847,7 +23283,7 @@
       </w:pPr>
     </w:lvl>
   </w:abstractNum>
-  <w:abstractNum w:abstractNumId="21">
+  <w:abstractNum w:abstractNumId="24">
     <w:nsid w:val="619F688F"/>
     <w:multiLevelType w:val="hybridMultilevel"/>
     <w:tmpl w:val="1AFE0844"/>
@@ -22936,7 +23372,7 @@
       </w:pPr>
     </w:lvl>
   </w:abstractNum>
-  <w:abstractNum w:abstractNumId="22">
+  <w:abstractNum w:abstractNumId="25">
     <w:nsid w:val="6245332D"/>
     <w:multiLevelType w:val="hybridMultilevel"/>
     <w:tmpl w:val="09485C42"/>
@@ -23049,7 +23485,7 @@
       </w:rPr>
     </w:lvl>
   </w:abstractNum>
-  <w:abstractNum w:abstractNumId="23">
+  <w:abstractNum w:abstractNumId="26">
     <w:nsid w:val="63811BB7"/>
     <w:multiLevelType w:val="hybridMultilevel"/>
     <w:tmpl w:val="E924B1EA"/>
@@ -23162,7 +23598,7 @@
       </w:rPr>
     </w:lvl>
   </w:abstractNum>
-  <w:abstractNum w:abstractNumId="24">
+  <w:abstractNum w:abstractNumId="27">
     <w:nsid w:val="64C81A1D"/>
     <w:multiLevelType w:val="hybridMultilevel"/>
     <w:tmpl w:val="FD927BB0"/>
@@ -23275,7 +23711,7 @@
       </w:rPr>
     </w:lvl>
   </w:abstractNum>
-  <w:abstractNum w:abstractNumId="25">
+  <w:abstractNum w:abstractNumId="28">
     <w:nsid w:val="64FF55D4"/>
     <w:multiLevelType w:val="hybridMultilevel"/>
     <w:tmpl w:val="DED8BFBC"/>
@@ -23388,7 +23824,185 @@
       </w:rPr>
     </w:lvl>
   </w:abstractNum>
-  <w:abstractNum w:abstractNumId="26">
+  <w:abstractNum w:abstractNumId="29">
+    <w:nsid w:val="68165EE1"/>
+    <w:multiLevelType w:val="hybridMultilevel"/>
+    <w:tmpl w:val="166ED6B0"/>
+    <w:lvl w:ilvl="0" w:tplc="0415000F">
+      <w:start w:val="1"/>
+      <w:numFmt w:val="decimal"/>
+      <w:lvlText w:val="%1."/>
+      <w:lvlJc w:val="left"/>
+      <w:pPr>
+        <w:ind w:left="720" w:hanging="360"/>
+      </w:pPr>
+      <w:rPr>
+        <w:rFonts w:hint="default"/>
+      </w:rPr>
+    </w:lvl>
+    <w:lvl w:ilvl="1" w:tplc="04150019" w:tentative="1">
+      <w:start w:val="1"/>
+      <w:numFmt w:val="lowerLetter"/>
+      <w:lvlText w:val="%2."/>
+      <w:lvlJc w:val="left"/>
+      <w:pPr>
+        <w:ind w:left="1440" w:hanging="360"/>
+      </w:pPr>
+    </w:lvl>
+    <w:lvl w:ilvl="2" w:tplc="0415001B" w:tentative="1">
+      <w:start w:val="1"/>
+      <w:numFmt w:val="lowerRoman"/>
+      <w:lvlText w:val="%3."/>
+      <w:lvlJc w:val="right"/>
+      <w:pPr>
+        <w:ind w:left="2160" w:hanging="180"/>
+      </w:pPr>
+    </w:lvl>
+    <w:lvl w:ilvl="3" w:tplc="0415000F" w:tentative="1">
+      <w:start w:val="1"/>
+      <w:numFmt w:val="decimal"/>
+      <w:lvlText w:val="%4."/>
+      <w:lvlJc w:val="left"/>
+      <w:pPr>
+        <w:ind w:left="2880" w:hanging="360"/>
+      </w:pPr>
+    </w:lvl>
+    <w:lvl w:ilvl="4" w:tplc="04150019" w:tentative="1">
+      <w:start w:val="1"/>
+      <w:numFmt w:val="lowerLetter"/>
+      <w:lvlText w:val="%5."/>
+      <w:lvlJc w:val="left"/>
+      <w:pPr>
+        <w:ind w:left="3600" w:hanging="360"/>
+      </w:pPr>
+    </w:lvl>
+    <w:lvl w:ilvl="5" w:tplc="0415001B" w:tentative="1">
+      <w:start w:val="1"/>
+      <w:numFmt w:val="lowerRoman"/>
+      <w:lvlText w:val="%6."/>
+      <w:lvlJc w:val="right"/>
+      <w:pPr>
+        <w:ind w:left="4320" w:hanging="180"/>
+      </w:pPr>
+    </w:lvl>
+    <w:lvl w:ilvl="6" w:tplc="0415000F" w:tentative="1">
+      <w:start w:val="1"/>
+      <w:numFmt w:val="decimal"/>
+      <w:lvlText w:val="%7."/>
+      <w:lvlJc w:val="left"/>
+      <w:pPr>
+        <w:ind w:left="5040" w:hanging="360"/>
+      </w:pPr>
+    </w:lvl>
+    <w:lvl w:ilvl="7" w:tplc="04150019" w:tentative="1">
+      <w:start w:val="1"/>
+      <w:numFmt w:val="lowerLetter"/>
+      <w:lvlText w:val="%8."/>
+      <w:lvlJc w:val="left"/>
+      <w:pPr>
+        <w:ind w:left="5760" w:hanging="360"/>
+      </w:pPr>
+    </w:lvl>
+    <w:lvl w:ilvl="8" w:tplc="0415001B" w:tentative="1">
+      <w:start w:val="1"/>
+      <w:numFmt w:val="lowerRoman"/>
+      <w:lvlText w:val="%9."/>
+      <w:lvlJc w:val="right"/>
+      <w:pPr>
+        <w:ind w:left="6480" w:hanging="180"/>
+      </w:pPr>
+    </w:lvl>
+  </w:abstractNum>
+  <w:abstractNum w:abstractNumId="30">
+    <w:nsid w:val="69523902"/>
+    <w:multiLevelType w:val="hybridMultilevel"/>
+    <w:tmpl w:val="BD7A6B56"/>
+    <w:lvl w:ilvl="0" w:tplc="0415000F">
+      <w:start w:val="1"/>
+      <w:numFmt w:val="decimal"/>
+      <w:lvlText w:val="%1."/>
+      <w:lvlJc w:val="left"/>
+      <w:pPr>
+        <w:ind w:left="720" w:hanging="360"/>
+      </w:pPr>
+      <w:rPr>
+        <w:rFonts w:hint="default"/>
+      </w:rPr>
+    </w:lvl>
+    <w:lvl w:ilvl="1" w:tplc="04150019" w:tentative="1">
+      <w:start w:val="1"/>
+      <w:numFmt w:val="lowerLetter"/>
+      <w:lvlText w:val="%2."/>
+      <w:lvlJc w:val="left"/>
+      <w:pPr>
+        <w:ind w:left="1440" w:hanging="360"/>
+      </w:pPr>
+    </w:lvl>
+    <w:lvl w:ilvl="2" w:tplc="0415001B" w:tentative="1">
+      <w:start w:val="1"/>
+      <w:numFmt w:val="lowerRoman"/>
+      <w:lvlText w:val="%3."/>
+      <w:lvlJc w:val="right"/>
+      <w:pPr>
+        <w:ind w:left="2160" w:hanging="180"/>
+      </w:pPr>
+    </w:lvl>
+    <w:lvl w:ilvl="3" w:tplc="0415000F" w:tentative="1">
+      <w:start w:val="1"/>
+      <w:numFmt w:val="decimal"/>
+      <w:lvlText w:val="%4."/>
+      <w:lvlJc w:val="left"/>
+      <w:pPr>
+        <w:ind w:left="2880" w:hanging="360"/>
+      </w:pPr>
+    </w:lvl>
+    <w:lvl w:ilvl="4" w:tplc="04150019" w:tentative="1">
+      <w:start w:val="1"/>
+      <w:numFmt w:val="lowerLetter"/>
+      <w:lvlText w:val="%5."/>
+      <w:lvlJc w:val="left"/>
+      <w:pPr>
+        <w:ind w:left="3600" w:hanging="360"/>
+      </w:pPr>
+    </w:lvl>
+    <w:lvl w:ilvl="5" w:tplc="0415001B" w:tentative="1">
+      <w:start w:val="1"/>
+      <w:numFmt w:val="lowerRoman"/>
+      <w:lvlText w:val="%6."/>
+      <w:lvlJc w:val="right"/>
+      <w:pPr>
+        <w:ind w:left="4320" w:hanging="180"/>
+      </w:pPr>
+    </w:lvl>
+    <w:lvl w:ilvl="6" w:tplc="0415000F" w:tentative="1">
+      <w:start w:val="1"/>
+      <w:numFmt w:val="decimal"/>
+      <w:lvlText w:val="%7."/>
+      <w:lvlJc w:val="left"/>
+      <w:pPr>
+        <w:ind w:left="5040" w:hanging="360"/>
+      </w:pPr>
+    </w:lvl>
+    <w:lvl w:ilvl="7" w:tplc="04150019" w:tentative="1">
+      <w:start w:val="1"/>
+      <w:numFmt w:val="lowerLetter"/>
+      <w:lvlText w:val="%8."/>
+      <w:lvlJc w:val="left"/>
+      <w:pPr>
+        <w:ind w:left="5760" w:hanging="360"/>
+      </w:pPr>
+    </w:lvl>
+    <w:lvl w:ilvl="8" w:tplc="0415001B" w:tentative="1">
+      <w:start w:val="1"/>
+      <w:numFmt w:val="lowerRoman"/>
+      <w:lvlText w:val="%9."/>
+      <w:lvlJc w:val="right"/>
+      <w:pPr>
+        <w:ind w:left="6480" w:hanging="180"/>
+      </w:pPr>
+    </w:lvl>
+  </w:abstractNum>
+  <w:abstractNum w:abstractNumId="31">
     <w:nsid w:val="6AB56395"/>
     <w:multiLevelType w:val="hybridMultilevel"/>
     <w:tmpl w:val="84EAAC56"/>
@@ -23477,7 +24091,7 @@
       </w:pPr>
     </w:lvl>
   </w:abstractNum>
-  <w:abstractNum w:abstractNumId="27">
+  <w:abstractNum w:abstractNumId="32">
     <w:nsid w:val="6DFB7CA2"/>
     <w:multiLevelType w:val="hybridMultilevel"/>
     <w:tmpl w:val="325EA4E2"/>
@@ -23590,7 +24204,7 @@
       </w:rPr>
     </w:lvl>
   </w:abstractNum>
-  <w:abstractNum w:abstractNumId="28">
+  <w:abstractNum w:abstractNumId="33">
     <w:nsid w:val="6E3543BF"/>
     <w:multiLevelType w:val="hybridMultilevel"/>
     <w:tmpl w:val="51F0ED1A"/>
@@ -23703,7 +24317,7 @@
       </w:rPr>
     </w:lvl>
   </w:abstractNum>
-  <w:abstractNum w:abstractNumId="29">
+  <w:abstractNum w:abstractNumId="34">
     <w:nsid w:val="6F7C48F1"/>
     <w:multiLevelType w:val="hybridMultilevel"/>
     <w:tmpl w:val="ACFCB154"/>
@@ -23792,7 +24406,96 @@
       </w:pPr>
     </w:lvl>
   </w:abstractNum>
-  <w:abstractNum w:abstractNumId="30">
+  <w:abstractNum w:abstractNumId="35">
+    <w:nsid w:val="75E777F3"/>
+    <w:multiLevelType w:val="hybridMultilevel"/>
+    <w:tmpl w:val="8994810E"/>
+    <w:lvl w:ilvl="0" w:tplc="0415000F">
+      <w:start w:val="1"/>
+      <w:numFmt w:val="decimal"/>
+      <w:lvlText w:val="%1."/>
+      <w:lvlJc w:val="left"/>
+      <w:pPr>
+        <w:ind w:left="720" w:hanging="360"/>
+      </w:pPr>
+      <w:rPr>
+        <w:rFonts w:hint="default"/>
+      </w:rPr>
+    </w:lvl>
+    <w:lvl w:ilvl="1" w:tplc="04150019" w:tentative="1">
+      <w:start w:val="1"/>
+      <w:numFmt w:val="lowerLetter"/>
+      <w:lvlText w:val="%2."/>
+      <w:lvlJc w:val="left"/>
+      <w:pPr>
+        <w:ind w:left="1440" w:hanging="360"/>
+      </w:pPr>
+    </w:lvl>
+    <w:lvl w:ilvl="2" w:tplc="0415001B" w:tentative="1">
+      <w:start w:val="1"/>
+      <w:numFmt w:val="lowerRoman"/>
+      <w:lvlText w:val="%3."/>
+      <w:lvlJc w:val="right"/>
+      <w:pPr>
+        <w:ind w:left="2160" w:hanging="180"/>
+      </w:pPr>
+    </w:lvl>
+    <w:lvl w:ilvl="3" w:tplc="0415000F" w:tentative="1">
+      <w:start w:val="1"/>
+      <w:numFmt w:val="decimal"/>
+      <w:lvlText w:val="%4."/>
+      <w:lvlJc w:val="left"/>
+      <w:pPr>
+        <w:ind w:left="2880" w:hanging="360"/>
+      </w:pPr>
+    </w:lvl>
+    <w:lvl w:ilvl="4" w:tplc="04150019" w:tentative="1">
+      <w:start w:val="1"/>
+      <w:numFmt w:val="lowerLetter"/>
+      <w:lvlText w:val="%5."/>
+      <w:lvlJc w:val="left"/>
+      <w:pPr>
+        <w:ind w:left="3600" w:hanging="360"/>
+      </w:pPr>
+    </w:lvl>
+    <w:lvl w:ilvl="5" w:tplc="0415001B" w:tentative="1">
+      <w:start w:val="1"/>
+      <w:numFmt w:val="lowerRoman"/>
+      <w:lvlText w:val="%6."/>
+      <w:lvlJc w:val="right"/>
+      <w:pPr>
+        <w:ind w:left="4320" w:hanging="180"/>
+      </w:pPr>
+    </w:lvl>
+    <w:lvl w:ilvl="6" w:tplc="0415000F" w:tentative="1">
+      <w:start w:val="1"/>
+      <w:numFmt w:val="decimal"/>
+      <w:lvlText w:val="%7."/>
+      <w:lvlJc w:val="left"/>
+      <w:pPr>
+        <w:ind w:left="5040" w:hanging="360"/>
+      </w:pPr>
+    </w:lvl>
+    <w:lvl w:ilvl="7" w:tplc="04150019" w:tentative="1">
+      <w:start w:val="1"/>
+      <w:numFmt w:val="lowerLetter"/>
+      <w:lvlText w:val="%8."/>
+      <w:lvlJc w:val="left"/>
+      <w:pPr>
+        <w:ind w:left="5760" w:hanging="360"/>
+      </w:pPr>
+    </w:lvl>
+    <w:lvl w:ilvl="8" w:tplc="0415001B" w:tentative="1">
+      <w:start w:val="1"/>
+      <w:numFmt w:val="lowerRoman"/>
+      <w:lvlText w:val="%9."/>
+      <w:lvlJc w:val="right"/>
+      <w:pPr>
+        <w:ind w:left="6480" w:hanging="180"/>
+      </w:pPr>
+    </w:lvl>
+  </w:abstractNum>
+  <w:abstractNum w:abstractNumId="36">
     <w:nsid w:val="7615651F"/>
     <w:multiLevelType w:val="hybridMultilevel"/>
     <w:tmpl w:val="B82ABABA"/>
@@ -23881,7 +24584,7 @@
       </w:pPr>
     </w:lvl>
   </w:abstractNum>
-  <w:abstractNum w:abstractNumId="31">
+  <w:abstractNum w:abstractNumId="37">
     <w:nsid w:val="7E666EFC"/>
     <w:multiLevelType w:val="hybridMultilevel"/>
     <w:tmpl w:val="21CE1F54"/>
@@ -23995,100 +24698,118 @@
     </w:lvl>
   </w:abstractNum>
   <w:num w:numId="1">
+    <w:abstractNumId w:val="24"/>
+  </w:num>
+  <w:num w:numId="2">
+    <w:abstractNumId w:val="17"/>
+  </w:num>
+  <w:num w:numId="3">
     <w:abstractNumId w:val="21"/>
   </w:num>
-  <w:num w:numId="2">
-    <w:abstractNumId w:val="15"/>
+  <w:num w:numId="4">
+    <w:abstractNumId w:val="10"/>
   </w:num>
-  <w:num w:numId="3">
-    <w:abstractNumId w:val="18"/>
+  <w:num w:numId="5">
+    <w:abstractNumId w:val="26"/>
   </w:num>
-  <w:num w:numId="4">
+  <w:num w:numId="6">
     <w:abstractNumId w:val="9"/>
   </w:num>
-  <w:num w:numId="5">
+  <w:num w:numId="7">
+    <w:abstractNumId w:val="33"/>
+  </w:num>
+  <w:num w:numId="8">
+    <w:abstractNumId w:val="37"/>
+  </w:num>
+  <w:num w:numId="9">
+    <w:abstractNumId w:val="7"/>
+  </w:num>
+  <w:num w:numId="10">
     <w:abstractNumId w:val="23"/>
   </w:num>
-  <w:num w:numId="6">
-    <w:abstractNumId w:val="8"/>
+  <w:num w:numId="11">
+    <w:abstractNumId w:val="34"/>
   </w:num>
-  <w:num w:numId="7">
+  <w:num w:numId="12">
+    <w:abstractNumId w:val="25"/>
+  </w:num>
+  <w:num w:numId="13">
+    <w:abstractNumId w:val="32"/>
+  </w:num>
+  <w:num w:numId="14">
     <w:abstractNumId w:val="28"/>
   </w:num>
-  <w:num w:numId="8">
-    <w:abstractNumId w:val="31"/>
+  <w:num w:numId="15">
+    <w:abstractNumId w:val="16"/>
   </w:num>
-  <w:num w:numId="9">
-    <w:abstractNumId w:val="6"/>
-  </w:num>
-  <w:num w:numId="10">
-    <w:abstractNumId w:val="20"/>
-  </w:num>
-  <w:num w:numId="11">
-    <w:abstractNumId w:val="29"/>
-  </w:num>
-  <w:num w:numId="12">
-    <w:abstractNumId w:val="22"/>
-  </w:num>
-  <w:num w:numId="13">
-    <w:abstractNumId w:val="27"/>
-  </w:num>
-  <w:num w:numId="14">
-    <w:abstractNumId w:val="25"/>
-  </w:num>
-  <w:num w:numId="15">
+  <w:num w:numId="16">
     <w:abstractNumId w:val="14"/>
   </w:num>
-  <w:num w:numId="16">
+  <w:num w:numId="17">
     <w:abstractNumId w:val="12"/>
-  </w:num>
-  <w:num w:numId="17">
-    <w:abstractNumId w:val="10"/>
   </w:num>
   <w:num w:numId="18">
     <w:abstractNumId w:val="1"/>
   </w:num>
   <w:num w:numId="19">
-    <w:abstractNumId w:val="16"/>
+    <w:abstractNumId w:val="18"/>
   </w:num>
   <w:num w:numId="20">
     <w:abstractNumId w:val="3"/>
   </w:num>
   <w:num w:numId="21">
-    <w:abstractNumId w:val="7"/>
+    <w:abstractNumId w:val="8"/>
   </w:num>
   <w:num w:numId="22">
-    <w:abstractNumId w:val="30"/>
+    <w:abstractNumId w:val="36"/>
   </w:num>
   <w:num w:numId="23">
     <w:abstractNumId w:val="0"/>
   </w:num>
   <w:num w:numId="24">
-    <w:abstractNumId w:val="4"/>
+    <w:abstractNumId w:val="5"/>
   </w:num>
   <w:num w:numId="25">
     <w:abstractNumId w:val="2"/>
   </w:num>
   <w:num w:numId="26">
-    <w:abstractNumId w:val="26"/>
+    <w:abstractNumId w:val="31"/>
   </w:num>
   <w:num w:numId="27">
+    <w:abstractNumId w:val="15"/>
+  </w:num>
+  <w:num w:numId="28">
+    <w:abstractNumId w:val="20"/>
+  </w:num>
+  <w:num w:numId="29">
+    <w:abstractNumId w:val="22"/>
+  </w:num>
+  <w:num w:numId="30">
+    <w:abstractNumId w:val="27"/>
+  </w:num>
+  <w:num w:numId="31">
     <w:abstractNumId w:val="13"/>
   </w:num>
-  <w:num w:numId="28">
-    <w:abstractNumId w:val="17"/>
+  <w:num w:numId="32">
+    <w:abstractNumId w:val="6"/>
   </w:num>
-  <w:num w:numId="29">
+  <w:num w:numId="33">
+    <w:abstractNumId w:val="35"/>
+  </w:num>
+  <w:num w:numId="34">
+    <w:abstractNumId w:val="4"/>
+  </w:num>
+  <w:num w:numId="35">
+    <w:abstractNumId w:val="29"/>
+  </w:num>
+  <w:num w:numId="36">
+    <w:abstractNumId w:val="11"/>
+  </w:num>
+  <w:num w:numId="37">
     <w:abstractNumId w:val="19"/>
   </w:num>
-  <w:num w:numId="30">
-    <w:abstractNumId w:val="24"/>
-  </w:num>
-  <w:num w:numId="31">
-    <w:abstractNumId w:val="11"/>
-  </w:num>
-  <w:num w:numId="32">
-    <w:abstractNumId w:val="5"/>
+  <w:num w:numId="38">
+    <w:abstractNumId w:val="30"/>
   </w:num>
   <w:numIdMacAtCleanup w:val="1"/>
 </w:numbering>
@@ -25994,7 +26715,7 @@
 </file>
 
 <file path=customXml/itemProps1.xml><?xml version="1.0" encoding="utf-8"?>
-<ds:datastoreItem xmlns:ds="http://schemas.openxmlformats.org/officeDocument/2006/customXml" ds:itemID="{DBA9A2A4-68BD-41CF-AE95-22A4046A7CBB}">
+<ds:datastoreItem xmlns:ds="http://schemas.openxmlformats.org/officeDocument/2006/customXml" ds:itemID="{48E822A6-AC87-44C7-BB8B-A15AC06BAC9F}">
   <ds:schemaRefs>
     <ds:schemaRef ds:uri="http://schemas.openxmlformats.org/officeDocument/2006/bibliography"/>
   </ds:schemaRefs>
